--- a/2021/4 курс/ОПІ ЛР07 Аналіз можливості застосування компонентів повторного використання.docx
+++ b/2021/4 курс/ОПІ ЛР07 Аналіз можливості застосування компонентів повторного використання.docx
@@ -1209,6 +1209,17 @@
         </w:rPr>
         <w:t xml:space="preserve"> – </w:t>
       </w:r>
+      <w:r>
+        <w:rPr>
+          <w:rFonts w:ascii="Times New Roman" w:hAnsi="Times New Roman" w:cs="Times New Roman"/>
+          <w:b/>
+          <w:color w:val="FF0000"/>
+          <w:sz w:val="28"/>
+          <w:szCs w:val="28"/>
+          <w:lang w:val="ru-RU"/>
+        </w:rPr>
+        <w:t>14.04.2022</w:t>
+      </w:r>
     </w:p>
     <w:p>
       <w:pPr>
@@ -1250,7 +1261,7 @@
           <w:szCs w:val="28"/>
           <w:lang w:val="ru-RU"/>
         </w:rPr>
-        <w:t xml:space="preserve">2  </w:t>
+        <w:t>2 –</w:t>
       </w:r>
       <w:r>
         <w:rPr>
@@ -1261,6 +1272,17 @@
           <w:lang w:val="ru-RU"/>
         </w:rPr>
         <w:t xml:space="preserve"> </w:t>
+      </w:r>
+      <w:r>
+        <w:rPr>
+          <w:rFonts w:ascii="Times New Roman" w:hAnsi="Times New Roman" w:cs="Times New Roman"/>
+          <w:b/>
+          <w:color w:val="FF0000"/>
+          <w:sz w:val="28"/>
+          <w:szCs w:val="28"/>
+          <w:lang w:val="ru-RU"/>
+        </w:rPr>
+        <w:t>20.04.2022</w:t>
       </w:r>
     </w:p>
     <w:p>
